--- a/【课程：计算机网络实验】/截止2021.9.13-实验报告2/2-2019051115-邓芷灵-TCP协议配置与网络实用命令.docx
+++ b/【课程：计算机网络实验】/截止2021.9.13-实验报告2/2-2019051115-邓芷灵-TCP协议配置与网络实用命令.docx
@@ -1253,9 +1253,9 @@
       <w:bookmarkStart w:id="1" w:name="_Toc132687880"/>
       <w:bookmarkStart w:id="2" w:name="_Toc4417"/>
       <w:bookmarkStart w:id="3" w:name="_Toc172095746"/>
-      <w:bookmarkStart w:id="4" w:name="_Toc241301402"/>
-      <w:bookmarkStart w:id="5" w:name="_Toc6653"/>
-      <w:bookmarkStart w:id="6" w:name="_Toc2068"/>
+      <w:bookmarkStart w:id="4" w:name="_Toc2068"/>
+      <w:bookmarkStart w:id="5" w:name="_Toc241301402"/>
+      <w:bookmarkStart w:id="6" w:name="_Toc6653"/>
       <w:r>
         <w:rPr>
           <w:rFonts w:hint="eastAsia"/>
@@ -2817,7 +2817,7 @@
           <w:rFonts w:hint="eastAsia"/>
           <w:lang w:val="en-US" w:eastAsia="zh-CN"/>
         </w:rPr>
-        <w:t>IP地址（IPv4地址）：172.26.213.193</w:t>
+        <w:t>IP地址（IPv4地址）：172.26.213.193，本机的IP地址。</w:t>
       </w:r>
     </w:p>
     <w:p>
@@ -2839,7 +2839,7 @@
           <w:rFonts w:hint="eastAsia"/>
           <w:lang w:val="en-US" w:eastAsia="zh-CN"/>
         </w:rPr>
-        <w:t>子网掩码：255.255.248.0</w:t>
+        <w:t>子网掩码：255.255.248.0，具体作用已在前文说明。</w:t>
       </w:r>
     </w:p>
     <w:p>
@@ -2861,7 +2861,7 @@
           <w:rFonts w:hint="eastAsia"/>
           <w:lang w:val="en-US" w:eastAsia="zh-CN"/>
         </w:rPr>
-        <w:t>默认网关：172.26.208.1</w:t>
+        <w:t>默认网关：172.26.208.1，向位于外网的目标主机发送信息时进行转发默认网关IP地址。</w:t>
       </w:r>
     </w:p>
     <w:p>
@@ -2883,7 +2883,7 @@
           <w:rFonts w:hint="eastAsia"/>
           <w:lang w:val="en-US" w:eastAsia="zh-CN"/>
         </w:rPr>
-        <w:t>物理地址（MAC地址）：DC-F5-05-50-EB-13</w:t>
+        <w:t>物理地址（MAC地址）：DC-F5-05-50-EB-13，固化在网卡中的地址，用于标记主机。</w:t>
       </w:r>
     </w:p>
     <w:p>
@@ -2905,7 +2905,7 @@
           <w:rFonts w:hint="eastAsia"/>
           <w:lang w:val="en-US" w:eastAsia="zh-CN"/>
         </w:rPr>
-        <w:t>已启用DHCP</w:t>
+        <w:t>已启用DHCP及自动配置：通过DHCP自动获取IP地址等TCP/IP配置。</w:t>
       </w:r>
     </w:p>
     <w:p>
@@ -2928,6 +2928,52 @@
           <w:lang w:val="en-US" w:eastAsia="zh-CN"/>
         </w:rPr>
         <w:t>未使用IPv6协议。因为没有显示IPv6相关信息，只有本地链接IPv6地址，它与DHCP自动分配地址有关。</w:t>
+      </w:r>
+    </w:p>
+    <w:p>
+      <w:pPr>
+        <w:widowControl w:val="0"/>
+        <w:numPr>
+          <w:ilvl w:val="0"/>
+          <w:numId w:val="12"/>
+        </w:numPr>
+        <w:ind w:left="420" w:leftChars="0" w:hanging="420" w:firstLineChars="0"/>
+        <w:jc w:val="both"/>
+        <w:rPr>
+          <w:rFonts w:hint="eastAsia" w:eastAsia="宋体"/>
+          <w:lang w:val="en-US" w:eastAsia="zh-CN"/>
+        </w:rPr>
+      </w:pPr>
+      <w:r>
+        <w:rPr>
+          <w:rFonts w:hint="eastAsia"/>
+          <w:lang w:val="en-US" w:eastAsia="zh-CN"/>
+        </w:rPr>
+        <w:t>租约：DHCP指定的本机所分配IP地址的使用时长。若在过期时本机仍在工作，会自动续约。</w:t>
+      </w:r>
+      <w:bookmarkStart w:id="7" w:name="_GoBack"/>
+      <w:bookmarkEnd w:id="7"/>
+    </w:p>
+    <w:p>
+      <w:pPr>
+        <w:widowControl w:val="0"/>
+        <w:numPr>
+          <w:ilvl w:val="0"/>
+          <w:numId w:val="12"/>
+        </w:numPr>
+        <w:ind w:left="420" w:leftChars="0" w:hanging="420" w:firstLineChars="0"/>
+        <w:jc w:val="both"/>
+        <w:rPr>
+          <w:rFonts w:hint="eastAsia" w:eastAsia="宋体"/>
+          <w:lang w:val="en-US" w:eastAsia="zh-CN"/>
+        </w:rPr>
+      </w:pPr>
+      <w:r>
+        <w:rPr>
+          <w:rFonts w:hint="eastAsia"/>
+          <w:lang w:val="en-US" w:eastAsia="zh-CN"/>
+        </w:rPr>
+        <w:t>DNS服务器：用于将域名解析到对应IP地址的服务器，如当本机通过域名访问网页时会通过它。图中有两个DNS服务器的IP地址，分别为首选DNS服务器和备用DNS服务器。</w:t>
       </w:r>
     </w:p>
     <w:p>
@@ -5220,6 +5266,12 @@
           <w:lang w:val="en-US" w:eastAsia="zh-CN"/>
         </w:rPr>
         <w:tab/>
+      </w:r>
+      <w:r>
+        <w:rPr>
+          <w:rFonts w:hint="eastAsia"/>
+          <w:lang w:val="en-US" w:eastAsia="zh-CN"/>
+        </w:rPr>
         <w:t>一开始做实验时对TCP/IP协议族并没有多少概念，但在搜索术语解释的过程中逐渐将TCP、IPv4、IPv6与之前已有的对网络结构的概念关联起来，如TCP在传输层提供可靠的数据流端对端传输，其实就像是将下面网络层IP的工作做了个“封装”，比起直接面对网络层的数据包传输，在传输层的TCP提供了更完整的服务。</w:t>
       </w:r>
     </w:p>
@@ -5261,6 +5313,7 @@
       <w:pPr>
         <w:widowControl w:val="0"/>
         <w:numPr>
+          <w:ilvl w:val="0"/>
           <w:numId w:val="0"/>
         </w:numPr>
         <w:ind w:firstLine="420" w:firstLineChars="200"/>
@@ -5282,6 +5335,7 @@
       <w:pPr>
         <w:widowControl w:val="0"/>
         <w:numPr>
+          <w:ilvl w:val="0"/>
           <w:numId w:val="0"/>
         </w:numPr>
         <w:ind w:firstLine="420" w:firstLineChars="200"/>
@@ -5296,16 +5350,7 @@
           <w:rFonts w:hint="eastAsia"/>
           <w:lang w:val="en-US" w:eastAsia="zh-CN"/>
         </w:rPr>
-        <w:t>最实用的还是学会了用ping并且结合目前学到的网络知识排查网络故障，家里网络出现问题的时候不会</w:t>
-      </w:r>
-      <w:bookmarkStart w:id="7" w:name="_GoBack"/>
-      <w:bookmarkEnd w:id="7"/>
-      <w:r>
-        <w:rPr>
-          <w:rFonts w:hint="eastAsia"/>
-          <w:lang w:val="en-US" w:eastAsia="zh-CN"/>
-        </w:rPr>
-        <w:t>一头雾水了，至少可以知道一下原因。</w:t>
+        <w:t>最实用的还是学会了用ping并且结合目前学到的网络知识排查网络故障，家里网络出现问题的时候不会一头雾水了，至少可以知道一下原因。</w:t>
       </w:r>
     </w:p>
     <w:p>
